--- a/Documentação/Documentacao.docx
+++ b/Documentação/Documentacao.docx
@@ -1,6 +1,6 @@
 
 <file path=word/document.xml><?xml version="1.0" encoding="utf-8"?>
-<w:document xmlns:wpc="http://schemas.microsoft.com/office/word/2010/wordprocessingCanvas" xmlns:cx="http://schemas.microsoft.com/office/drawing/2014/chartex" xmlns:cx1="http://schemas.microsoft.com/office/drawing/2015/9/8/chartex" xmlns:cx2="http://schemas.microsoft.com/office/drawing/2015/10/21/chartex" xmlns:cx3="http://schemas.microsoft.com/office/drawing/2016/5/9/chartex" xmlns:cx4="http://schemas.microsoft.com/office/drawing/2016/5/10/chartex" xmlns:cx5="http://schemas.microsoft.com/office/drawing/2016/5/11/chartex" xmlns:cx6="http://schemas.microsoft.com/office/drawing/2016/5/12/chartex" xmlns:cx7="http://schemas.microsoft.com/office/drawing/2016/5/13/chartex" xmlns:cx8="http://schemas.microsoft.com/office/drawing/2016/5/14/chartex" xmlns:mc="http://schemas.openxmlformats.org/markup-compatibility/2006" xmlns:aink="http://schemas.microsoft.com/office/drawing/2016/ink" xmlns:am3d="http://schemas.microsoft.com/office/drawing/2017/model3d" xmlns:o="urn:schemas-microsoft-com:office:office" xmlns:r="http://schemas.openxmlformats.org/officeDocument/2006/relationships" xmlns:m="http://schemas.openxmlformats.org/officeDocument/2006/math" xmlns:v="urn:schemas-microsoft-com:vml" xmlns:wp14="http://schemas.microsoft.com/office/word/2010/wordprocessingDrawing" xmlns:wp="http://schemas.openxmlformats.org/drawingml/2006/wordprocessingDrawing" xmlns:w10="urn:schemas-microsoft-com:office:word" xmlns:w="http://schemas.openxmlformats.org/wordprocessingml/2006/main" xmlns:w14="http://schemas.microsoft.com/office/word/2010/wordml" xmlns:w15="http://schemas.microsoft.com/office/word/2012/wordml" xmlns:w16cex="http://schemas.microsoft.com/office/word/2018/wordml/cex" xmlns:w16cid="http://schemas.microsoft.com/office/word/2016/wordml/cid" xmlns:w16="http://schemas.microsoft.com/office/word/2018/wordml" xmlns:w16sdtdh="http://schemas.microsoft.com/office/word/2020/wordml/sdtdatahash" xmlns:w16se="http://schemas.microsoft.com/office/word/2015/wordml/symex" xmlns:wpg="http://schemas.microsoft.com/office/word/2010/wordprocessingGroup" xmlns:wpi="http://schemas.microsoft.com/office/word/2010/wordprocessingInk" xmlns:wne="http://schemas.microsoft.com/office/word/2006/wordml" xmlns:wps="http://schemas.microsoft.com/office/word/2010/wordprocessingShape" mc:Ignorable="w14 w15 w16se w16cid w16 w16cex w16sdtdh wp14">
+<w:document xmlns:wpc="http://schemas.microsoft.com/office/word/2010/wordprocessingCanvas" xmlns:cx="http://schemas.microsoft.com/office/drawing/2014/chartex" xmlns:cx1="http://schemas.microsoft.com/office/drawing/2015/9/8/chartex" xmlns:cx2="http://schemas.microsoft.com/office/drawing/2015/10/21/chartex" xmlns:cx3="http://schemas.microsoft.com/office/drawing/2016/5/9/chartex" xmlns:cx4="http://schemas.microsoft.com/office/drawing/2016/5/10/chartex" xmlns:cx5="http://schemas.microsoft.com/office/drawing/2016/5/11/chartex" xmlns:cx6="http://schemas.microsoft.com/office/drawing/2016/5/12/chartex" xmlns:cx7="http://schemas.microsoft.com/office/drawing/2016/5/13/chartex" xmlns:cx8="http://schemas.microsoft.com/office/drawing/2016/5/14/chartex" xmlns:mc="http://schemas.openxmlformats.org/markup-compatibility/2006" xmlns:aink="http://schemas.microsoft.com/office/drawing/2016/ink" xmlns:am3d="http://schemas.microsoft.com/office/drawing/2017/model3d" xmlns:o="urn:schemas-microsoft-com:office:office" xmlns:r="http://schemas.openxmlformats.org/officeDocument/2006/relationships" xmlns:m="http://schemas.openxmlformats.org/officeDocument/2006/math" xmlns:v="urn:schemas-microsoft-com:vml" xmlns:wp14="http://schemas.microsoft.com/office/word/2010/wordprocessingDrawing" xmlns:wp="http://schemas.openxmlformats.org/drawingml/2006/wordprocessingDrawing" xmlns:w10="urn:schemas-microsoft-com:office:word" xmlns:w="http://schemas.openxmlformats.org/wordprocessingml/2006/main" xmlns:w14="http://schemas.microsoft.com/office/word/2010/wordml" xmlns:w15="http://schemas.microsoft.com/office/word/2012/wordml" xmlns:w16cid="http://schemas.microsoft.com/office/word/2016/wordml/cid" xmlns:w16se="http://schemas.microsoft.com/office/word/2015/wordml/symex" xmlns:wpg="http://schemas.microsoft.com/office/word/2010/wordprocessingGroup" xmlns:wpi="http://schemas.microsoft.com/office/word/2010/wordprocessingInk" xmlns:wne="http://schemas.microsoft.com/office/word/2006/wordml" xmlns:wps="http://schemas.microsoft.com/office/word/2010/wordprocessingShape" mc:Ignorable="w14 w15 w16se w16cid wp14">
   <w:body>
     <w:p>
       <w:pPr>
@@ -1664,6 +1664,7 @@
         </w:rPr>
       </w:pPr>
       <w:bookmarkStart w:id="0" w:name="_Toc71092221"/>
+      <w:proofErr w:type="spellStart"/>
       <w:r>
         <w:rPr>
           <w:lang w:val="en-US"/>
@@ -1671,6 +1672,7 @@
         <w:t>Resumo</w:t>
       </w:r>
       <w:bookmarkEnd w:id="0"/>
+      <w:proofErr w:type="spellEnd"/>
     </w:p>
     <w:p>
       <w:pPr>
@@ -1713,7 +1715,23 @@
           <w:sz w:val="24"/>
           <w:szCs w:val="24"/>
         </w:rPr>
-        <w:t>Uma nova clínica médica chamada SP Medical Group, empresa de pequeno porte que</w:t>
+        <w:t xml:space="preserve">Uma nova clínica médica chamada SP Medical </w:t>
+      </w:r>
+      <w:proofErr w:type="spellStart"/>
+      <w:r>
+        <w:rPr>
+          <w:sz w:val="24"/>
+          <w:szCs w:val="24"/>
+        </w:rPr>
+        <w:t>Group</w:t>
+      </w:r>
+      <w:proofErr w:type="spellEnd"/>
+      <w:r>
+        <w:rPr>
+          <w:sz w:val="24"/>
+          <w:szCs w:val="24"/>
+        </w:rPr>
+        <w:t>, empresa de pequeno porte que</w:t>
       </w:r>
     </w:p>
     <w:p>
@@ -1730,7 +1748,23 @@
           <w:sz w:val="24"/>
           <w:szCs w:val="24"/>
         </w:rPr>
-        <w:t>atua no ramo da saúde, foi criada pelo médico Fernando Strada em 2020 na região da</w:t>
+        <w:t xml:space="preserve">atua no ramo da saúde, foi criada pelo médico Fernando </w:t>
+      </w:r>
+      <w:proofErr w:type="spellStart"/>
+      <w:r>
+        <w:rPr>
+          <w:sz w:val="24"/>
+          <w:szCs w:val="24"/>
+        </w:rPr>
+        <w:t>Strada</w:t>
+      </w:r>
+      <w:proofErr w:type="spellEnd"/>
+      <w:r>
+        <w:rPr>
+          <w:sz w:val="24"/>
+          <w:szCs w:val="24"/>
+        </w:rPr>
+        <w:t xml:space="preserve"> em 2020 na região da</w:t>
       </w:r>
     </w:p>
     <w:p>
@@ -2592,10 +2626,12 @@
         <w:pStyle w:val="Ttulo3"/>
       </w:pPr>
       <w:bookmarkStart w:id="7" w:name="_Toc71092228"/>
+      <w:proofErr w:type="spellStart"/>
       <w:r>
         <w:t>Trello</w:t>
       </w:r>
       <w:bookmarkEnd w:id="7"/>
+      <w:proofErr w:type="spellEnd"/>
     </w:p>
     <w:p>
       <w:pPr>
@@ -2642,9 +2678,14 @@
       </w:pPr>
       <w:bookmarkStart w:id="8" w:name="_Toc71092229"/>
       <w:r>
-        <w:t>Back-End</w:t>
+        <w:t>Back-</w:t>
+      </w:r>
+      <w:proofErr w:type="spellStart"/>
+      <w:r>
+        <w:t>End</w:t>
       </w:r>
       <w:bookmarkEnd w:id="8"/>
+      <w:proofErr w:type="spellEnd"/>
     </w:p>
     <w:p>
       <w:pPr>
@@ -2659,8 +2700,30 @@
         <w:rPr>
           <w:sz w:val="24"/>
         </w:rPr>
-        <w:t>O Back-End foi feito com uma API, com a IDE Microsoft Visual studio</w:t>
-      </w:r>
+        <w:t>O Back-</w:t>
+      </w:r>
+      <w:proofErr w:type="spellStart"/>
+      <w:r>
+        <w:rPr>
+          <w:sz w:val="24"/>
+        </w:rPr>
+        <w:t>End</w:t>
+      </w:r>
+      <w:proofErr w:type="spellEnd"/>
+      <w:r>
+        <w:rPr>
+          <w:sz w:val="24"/>
+        </w:rPr>
+        <w:t xml:space="preserve"> foi feito com uma API, com a IDE Microsoft Visual </w:t>
+      </w:r>
+      <w:proofErr w:type="spellStart"/>
+      <w:r>
+        <w:rPr>
+          <w:sz w:val="24"/>
+        </w:rPr>
+        <w:t>studio</w:t>
+      </w:r>
+      <w:proofErr w:type="spellEnd"/>
       <w:r>
         <w:rPr>
           <w:sz w:val="24"/>
@@ -2728,7 +2791,35 @@
         <w:rPr>
           <w:sz w:val="24"/>
         </w:rPr>
-        <w:t xml:space="preserve"> – Application Programming Interface – Interface de Programação de Aplicativos.</w:t>
+        <w:t xml:space="preserve"> – </w:t>
+      </w:r>
+      <w:proofErr w:type="spellStart"/>
+      <w:r>
+        <w:rPr>
+          <w:sz w:val="24"/>
+        </w:rPr>
+        <w:t>Application</w:t>
+      </w:r>
+      <w:proofErr w:type="spellEnd"/>
+      <w:r>
+        <w:rPr>
+          <w:sz w:val="24"/>
+        </w:rPr>
+        <w:t xml:space="preserve"> </w:t>
+      </w:r>
+      <w:proofErr w:type="spellStart"/>
+      <w:r>
+        <w:rPr>
+          <w:sz w:val="24"/>
+        </w:rPr>
+        <w:t>Programming</w:t>
+      </w:r>
+      <w:proofErr w:type="spellEnd"/>
+      <w:r>
+        <w:rPr>
+          <w:sz w:val="24"/>
+        </w:rPr>
+        <w:t xml:space="preserve"> Interface – Interface de Programação de Aplicativos.</w:t>
       </w:r>
     </w:p>
     <w:p>
@@ -2751,7 +2842,35 @@
         <w:rPr>
           <w:sz w:val="24"/>
         </w:rPr>
-        <w:t xml:space="preserve"> – Hypertext Transfer Protocol – Protocolo de Transferência de Hipertexto.</w:t>
+        <w:t xml:space="preserve"> – Hypertext </w:t>
+      </w:r>
+      <w:proofErr w:type="spellStart"/>
+      <w:r>
+        <w:rPr>
+          <w:sz w:val="24"/>
+        </w:rPr>
+        <w:t>Transfer</w:t>
+      </w:r>
+      <w:proofErr w:type="spellEnd"/>
+      <w:r>
+        <w:rPr>
+          <w:sz w:val="24"/>
+        </w:rPr>
+        <w:t xml:space="preserve"> </w:t>
+      </w:r>
+      <w:proofErr w:type="spellStart"/>
+      <w:r>
+        <w:rPr>
+          <w:sz w:val="24"/>
+        </w:rPr>
+        <w:t>Protocol</w:t>
+      </w:r>
+      <w:proofErr w:type="spellEnd"/>
+      <w:r>
+        <w:rPr>
+          <w:sz w:val="24"/>
+        </w:rPr>
+        <w:t xml:space="preserve"> – Protocolo de Transferência de Hipertexto.</w:t>
       </w:r>
     </w:p>
     <w:p>
@@ -2774,7 +2893,63 @@
         <w:rPr>
           <w:sz w:val="24"/>
         </w:rPr>
-        <w:t xml:space="preserve"> – JavaScript Object Notation – Notação de Objetos JavaScript.</w:t>
+        <w:t xml:space="preserve"> – </w:t>
+      </w:r>
+      <w:proofErr w:type="spellStart"/>
+      <w:r>
+        <w:rPr>
+          <w:sz w:val="24"/>
+        </w:rPr>
+        <w:t>JavaScript</w:t>
+      </w:r>
+      <w:proofErr w:type="spellEnd"/>
+      <w:r>
+        <w:rPr>
+          <w:sz w:val="24"/>
+        </w:rPr>
+        <w:t xml:space="preserve"> </w:t>
+      </w:r>
+      <w:proofErr w:type="spellStart"/>
+      <w:r>
+        <w:rPr>
+          <w:sz w:val="24"/>
+        </w:rPr>
+        <w:t>Object</w:t>
+      </w:r>
+      <w:proofErr w:type="spellEnd"/>
+      <w:r>
+        <w:rPr>
+          <w:sz w:val="24"/>
+        </w:rPr>
+        <w:t xml:space="preserve"> </w:t>
+      </w:r>
+      <w:proofErr w:type="spellStart"/>
+      <w:r>
+        <w:rPr>
+          <w:sz w:val="24"/>
+        </w:rPr>
+        <w:t>Notation</w:t>
+      </w:r>
+      <w:proofErr w:type="spellEnd"/>
+      <w:r>
+        <w:rPr>
+          <w:sz w:val="24"/>
+        </w:rPr>
+        <w:t xml:space="preserve"> – Notação de Objetos </w:t>
+      </w:r>
+      <w:proofErr w:type="spellStart"/>
+      <w:r>
+        <w:rPr>
+          <w:sz w:val="24"/>
+        </w:rPr>
+        <w:t>JavaScript</w:t>
+      </w:r>
+      <w:proofErr w:type="spellEnd"/>
+      <w:r>
+        <w:rPr>
+          <w:sz w:val="24"/>
+        </w:rPr>
+        <w:t>.</w:t>
       </w:r>
     </w:p>
     <w:p>
@@ -2797,7 +2972,49 @@
         <w:rPr>
           <w:sz w:val="24"/>
         </w:rPr>
-        <w:t xml:space="preserve"> – Representational State Transfer – Interface de Programação de Aplicativos.</w:t>
+        <w:t xml:space="preserve"> – </w:t>
+      </w:r>
+      <w:proofErr w:type="spellStart"/>
+      <w:r>
+        <w:rPr>
+          <w:sz w:val="24"/>
+        </w:rPr>
+        <w:t>Representational</w:t>
+      </w:r>
+      <w:proofErr w:type="spellEnd"/>
+      <w:r>
+        <w:rPr>
+          <w:sz w:val="24"/>
+        </w:rPr>
+        <w:t xml:space="preserve"> </w:t>
+      </w:r>
+      <w:proofErr w:type="spellStart"/>
+      <w:r>
+        <w:rPr>
+          <w:sz w:val="24"/>
+        </w:rPr>
+        <w:t>State</w:t>
+      </w:r>
+      <w:proofErr w:type="spellEnd"/>
+      <w:r>
+        <w:rPr>
+          <w:sz w:val="24"/>
+        </w:rPr>
+        <w:t xml:space="preserve"> </w:t>
+      </w:r>
+      <w:proofErr w:type="spellStart"/>
+      <w:r>
+        <w:rPr>
+          <w:sz w:val="24"/>
+        </w:rPr>
+        <w:t>Transfer</w:t>
+      </w:r>
+      <w:proofErr w:type="spellEnd"/>
+      <w:r>
+        <w:rPr>
+          <w:sz w:val="24"/>
+        </w:rPr>
+        <w:t xml:space="preserve"> – Interface de Programação de Aplicativos.</w:t>
       </w:r>
     </w:p>
     <w:p>
@@ -2843,7 +3060,21 @@
         <w:rPr>
           <w:sz w:val="24"/>
         </w:rPr>
-        <w:t>O Entity Framework é um</w:t>
+        <w:t xml:space="preserve">O </w:t>
+      </w:r>
+      <w:proofErr w:type="spellStart"/>
+      <w:r>
+        <w:rPr>
+          <w:sz w:val="24"/>
+        </w:rPr>
+        <w:t>Entity</w:t>
+      </w:r>
+      <w:proofErr w:type="spellEnd"/>
+      <w:r>
+        <w:rPr>
+          <w:sz w:val="24"/>
+        </w:rPr>
+        <w:t xml:space="preserve"> Framework é um</w:t>
       </w:r>
       <w:r>
         <w:rPr>
@@ -2873,7 +3104,21 @@
         <w:rPr>
           <w:sz w:val="24"/>
         </w:rPr>
-        <w:t>– Json Web Token é um padrão aberto, documentado pelo RFC 7519. Com ele conseguimos transmitir informações, garantindo a sua autenticidade, podendo ser usado na autenticação de APIs, sistemas ou em ações mais específicas, como recuperar a senha de um usuário, por exemplo.</w:t>
+        <w:t xml:space="preserve">– </w:t>
+      </w:r>
+      <w:proofErr w:type="spellStart"/>
+      <w:r>
+        <w:rPr>
+          <w:sz w:val="24"/>
+        </w:rPr>
+        <w:t>Json</w:t>
+      </w:r>
+      <w:proofErr w:type="spellEnd"/>
+      <w:r>
+        <w:rPr>
+          <w:sz w:val="24"/>
+        </w:rPr>
+        <w:t xml:space="preserve"> Web Token é um padrão aberto, documentado pelo RFC 7519. Com ele conseguimos transmitir informações, garantindo a sua autenticidade, podendo ser usado na autenticação de APIs, sistemas ou em ações mais específicas, como recuperar a senha de um usuário, por exemplo.</w:t>
       </w:r>
       <w:r>
         <w:rPr>
@@ -2885,7 +3130,21 @@
         <w:rPr>
           <w:sz w:val="24"/>
         </w:rPr>
-        <w:t>realizar autenticação entre duas partes por meio de um token assinado que aut</w:t>
+        <w:t xml:space="preserve">realizar autenticação entre duas partes por meio de um </w:t>
+      </w:r>
+      <w:proofErr w:type="spellStart"/>
+      <w:r>
+        <w:rPr>
+          <w:sz w:val="24"/>
+        </w:rPr>
+        <w:t>token</w:t>
+      </w:r>
+      <w:proofErr w:type="spellEnd"/>
+      <w:r>
+        <w:rPr>
+          <w:sz w:val="24"/>
+        </w:rPr>
+        <w:t xml:space="preserve"> assinado que aut</w:t>
       </w:r>
       <w:r>
         <w:rPr>
@@ -2935,7 +3194,21 @@
         <w:rPr>
           <w:sz w:val="24"/>
         </w:rPr>
-        <w:t xml:space="preserve"> é utilizado para a documentação dos endpoints da API.</w:t>
+        <w:t xml:space="preserve"> é utilizado para a documentação dos </w:t>
+      </w:r>
+      <w:proofErr w:type="spellStart"/>
+      <w:r>
+        <w:rPr>
+          <w:sz w:val="24"/>
+        </w:rPr>
+        <w:t>endpoints</w:t>
+      </w:r>
+      <w:proofErr w:type="spellEnd"/>
+      <w:r>
+        <w:rPr>
+          <w:sz w:val="24"/>
+        </w:rPr>
+        <w:t xml:space="preserve"> da API.</w:t>
       </w:r>
     </w:p>
     <w:p>
@@ -3057,12 +3330,22 @@
         </w:rPr>
         <w:t xml:space="preserve"> a pasta </w:t>
       </w:r>
-      <w:r>
-        <w:rPr>
-          <w:sz w:val="24"/>
-        </w:rPr>
-        <w:t>senai.sp_med_group.webApi</w:t>
-      </w:r>
+      <w:proofErr w:type="spellStart"/>
+      <w:proofErr w:type="gramStart"/>
+      <w:r>
+        <w:rPr>
+          <w:sz w:val="24"/>
+        </w:rPr>
+        <w:t>senai.sp</w:t>
+      </w:r>
+      <w:proofErr w:type="gramEnd"/>
+      <w:r>
+        <w:rPr>
+          <w:sz w:val="24"/>
+        </w:rPr>
+        <w:t>_med_group.webApi</w:t>
+      </w:r>
+      <w:proofErr w:type="spellEnd"/>
     </w:p>
     <w:p>
       <w:pPr>
@@ -3105,7 +3388,21 @@
         <w:rPr>
           <w:sz w:val="24"/>
         </w:rPr>
-        <w:t>.sln (irá abrir o visual studio)</w:t>
+        <w:t xml:space="preserve">.sln (irá abrir o visual </w:t>
+      </w:r>
+      <w:proofErr w:type="spellStart"/>
+      <w:r>
+        <w:rPr>
+          <w:sz w:val="24"/>
+        </w:rPr>
+        <w:t>studio</w:t>
+      </w:r>
+      <w:proofErr w:type="spellEnd"/>
+      <w:r>
+        <w:rPr>
+          <w:sz w:val="24"/>
+        </w:rPr>
+        <w:t>)</w:t>
       </w:r>
     </w:p>
     <w:p>
@@ -3125,7 +3422,29 @@
         <w:rPr>
           <w:sz w:val="24"/>
         </w:rPr>
-        <w:t>Abra a pasta “Context“ na aba da direita</w:t>
+        <w:t>Abra a pasta “</w:t>
+      </w:r>
+      <w:proofErr w:type="spellStart"/>
+      <w:proofErr w:type="gramStart"/>
+      <w:r>
+        <w:rPr>
+          <w:sz w:val="24"/>
+        </w:rPr>
+        <w:t>Context</w:t>
+      </w:r>
+      <w:proofErr w:type="spellEnd"/>
+      <w:r>
+        <w:rPr>
+          <w:sz w:val="24"/>
+        </w:rPr>
+        <w:t>“ na</w:t>
+      </w:r>
+      <w:proofErr w:type="gramEnd"/>
+      <w:r>
+        <w:rPr>
+          <w:sz w:val="24"/>
+        </w:rPr>
+        <w:t xml:space="preserve"> aba da direita</w:t>
       </w:r>
     </w:p>
     <w:p>
@@ -3213,6 +3532,7 @@
         </w:rPr>
         <w:t xml:space="preserve">Dentro da pasta, abra a </w:t>
       </w:r>
+      <w:proofErr w:type="spellStart"/>
       <w:r>
         <w:rPr>
           <w:sz w:val="24"/>
@@ -3223,8 +3543,30 @@
         <w:rPr>
           <w:sz w:val="24"/>
         </w:rPr>
-        <w:t>.cs, e altere a string de conexão (onde está escrito “</w:t>
-      </w:r>
+        <w:t>.cs</w:t>
+      </w:r>
+      <w:proofErr w:type="spellEnd"/>
+      <w:r>
+        <w:rPr>
+          <w:sz w:val="24"/>
+        </w:rPr>
+        <w:t xml:space="preserve">, e altere a </w:t>
+      </w:r>
+      <w:proofErr w:type="spellStart"/>
+      <w:r>
+        <w:rPr>
+          <w:sz w:val="24"/>
+        </w:rPr>
+        <w:t>string</w:t>
+      </w:r>
+      <w:proofErr w:type="spellEnd"/>
+      <w:r>
+        <w:rPr>
+          <w:sz w:val="24"/>
+        </w:rPr>
+        <w:t xml:space="preserve"> de conexão (onde está escrito “</w:t>
+      </w:r>
+      <w:proofErr w:type="spellStart"/>
       <w:r>
         <w:rPr>
           <w:rFonts w:ascii="Consolas" w:eastAsiaTheme="minorEastAsia" w:hAnsi="Consolas" w:cs="Consolas"/>
@@ -3233,6 +3575,7 @@
         </w:rPr>
         <w:t>optionsBuilder</w:t>
       </w:r>
+      <w:proofErr w:type="spellEnd"/>
       <w:r>
         <w:rPr>
           <w:sz w:val="24"/>
@@ -3377,7 +3720,91 @@
         <w:rPr>
           <w:sz w:val="24"/>
         </w:rPr>
-        <w:t>Abra o Postman, clique em “Import”, selecione o arquivo do postman na pasta “Postman” e teste as funcionalidades nas requests da collection.</w:t>
+        <w:t xml:space="preserve">Abra o </w:t>
+      </w:r>
+      <w:proofErr w:type="spellStart"/>
+      <w:r>
+        <w:rPr>
+          <w:sz w:val="24"/>
+        </w:rPr>
+        <w:t>Postman</w:t>
+      </w:r>
+      <w:proofErr w:type="spellEnd"/>
+      <w:r>
+        <w:rPr>
+          <w:sz w:val="24"/>
+        </w:rPr>
+        <w:t>, clique em “</w:t>
+      </w:r>
+      <w:proofErr w:type="spellStart"/>
+      <w:r>
+        <w:rPr>
+          <w:sz w:val="24"/>
+        </w:rPr>
+        <w:t>Import</w:t>
+      </w:r>
+      <w:proofErr w:type="spellEnd"/>
+      <w:r>
+        <w:rPr>
+          <w:sz w:val="24"/>
+        </w:rPr>
+        <w:t xml:space="preserve">”, selecione o arquivo do </w:t>
+      </w:r>
+      <w:proofErr w:type="spellStart"/>
+      <w:r>
+        <w:rPr>
+          <w:sz w:val="24"/>
+        </w:rPr>
+        <w:t>postman</w:t>
+      </w:r>
+      <w:proofErr w:type="spellEnd"/>
+      <w:r>
+        <w:rPr>
+          <w:sz w:val="24"/>
+        </w:rPr>
+        <w:t xml:space="preserve"> na pasta “</w:t>
+      </w:r>
+      <w:proofErr w:type="spellStart"/>
+      <w:r>
+        <w:rPr>
+          <w:sz w:val="24"/>
+        </w:rPr>
+        <w:t>Postman</w:t>
+      </w:r>
+      <w:proofErr w:type="spellEnd"/>
+      <w:r>
+        <w:rPr>
+          <w:sz w:val="24"/>
+        </w:rPr>
+        <w:t xml:space="preserve">” e teste as funcionalidades nas </w:t>
+      </w:r>
+      <w:proofErr w:type="spellStart"/>
+      <w:r>
+        <w:rPr>
+          <w:sz w:val="24"/>
+        </w:rPr>
+        <w:t>requests</w:t>
+      </w:r>
+      <w:proofErr w:type="spellEnd"/>
+      <w:r>
+        <w:rPr>
+          <w:sz w:val="24"/>
+        </w:rPr>
+        <w:t xml:space="preserve"> da </w:t>
+      </w:r>
+      <w:proofErr w:type="spellStart"/>
+      <w:r>
+        <w:rPr>
+          <w:sz w:val="24"/>
+        </w:rPr>
+        <w:t>collection</w:t>
+      </w:r>
+      <w:proofErr w:type="spellEnd"/>
+      <w:r>
+        <w:rPr>
+          <w:sz w:val="24"/>
+        </w:rPr>
+        <w:t>.</w:t>
       </w:r>
     </w:p>
     <w:p>
@@ -3436,8 +3863,13 @@
       </w:pPr>
       <w:r>
         <w:lastRenderedPageBreak/>
-        <w:t>Front-End</w:t>
-      </w:r>
+        <w:t>Front-</w:t>
+      </w:r>
+      <w:proofErr w:type="spellStart"/>
+      <w:r>
+        <w:t>End</w:t>
+      </w:r>
+      <w:proofErr w:type="spellEnd"/>
     </w:p>
     <w:p>
       <w:pPr>
@@ -3452,6 +3884,7 @@
       <w:r>
         <w:t xml:space="preserve">com a biblioteca </w:t>
       </w:r>
+      <w:proofErr w:type="spellStart"/>
       <w:r>
         <w:rPr>
           <w:b/>
@@ -3459,6 +3892,7 @@
         </w:rPr>
         <w:t>React.Js</w:t>
       </w:r>
+      <w:proofErr w:type="spellEnd"/>
       <w:r>
         <w:rPr>
           <w:b/>
@@ -3803,17 +4237,50 @@
         <w:t>Aplicação mobile desenvolvida</w:t>
       </w:r>
       <w:r>
-        <w:t xml:space="preserve"> em JavaScript,</w:t>
+        <w:t xml:space="preserve"> em </w:t>
+      </w:r>
+      <w:proofErr w:type="spellStart"/>
+      <w:r>
+        <w:t>JavaScript</w:t>
+      </w:r>
+      <w:proofErr w:type="spellEnd"/>
+      <w:r>
+        <w:t>,</w:t>
       </w:r>
       <w:r>
         <w:t xml:space="preserve"> a partir do framework híbrido </w:t>
       </w:r>
+      <w:proofErr w:type="spellStart"/>
       <w:r>
         <w:rPr>
           <w:b/>
           <w:bCs/>
         </w:rPr>
-        <w:t>React Native.</w:t>
+        <w:t>React</w:t>
+      </w:r>
+      <w:proofErr w:type="spellEnd"/>
+      <w:r>
+        <w:rPr>
+          <w:b/>
+          <w:bCs/>
+        </w:rPr>
+        <w:t xml:space="preserve"> </w:t>
+      </w:r>
+      <w:proofErr w:type="spellStart"/>
+      <w:r>
+        <w:rPr>
+          <w:b/>
+          <w:bCs/>
+        </w:rPr>
+        <w:t>Native</w:t>
+      </w:r>
+      <w:proofErr w:type="spellEnd"/>
+      <w:r>
+        <w:rPr>
+          <w:b/>
+          <w:bCs/>
+        </w:rPr>
+        <w:t>.</w:t>
       </w:r>
     </w:p>
     <w:p>
@@ -3906,7 +4373,11 @@
       <w:r>
         <w:t xml:space="preserve"> poderá ver as consultas (os agendamentos) associados a ele;</w:t>
       </w:r>
-    </w:p>
+      <w:r>
+        <w:t>7.</w:t>
+      </w:r>
+    </w:p>
+    <w:p/>
     <w:p>
       <w:pPr>
         <w:spacing w:line="276" w:lineRule="auto"/>
@@ -3936,6 +4407,95 @@
           <w:sz w:val="24"/>
         </w:rPr>
       </w:pPr>
+    </w:p>
+    <w:p>
+      <w:pPr>
+        <w:pStyle w:val="Ttulo1"/>
+      </w:pPr>
+      <w:proofErr w:type="spellStart"/>
+      <w:r>
+        <w:t>NoSql</w:t>
+      </w:r>
+      <w:proofErr w:type="spellEnd"/>
+    </w:p>
+    <w:p>
+      <w:r>
+        <w:t xml:space="preserve">O </w:t>
+      </w:r>
+      <w:proofErr w:type="spellStart"/>
+      <w:r>
+        <w:t>NoSQL</w:t>
+      </w:r>
+      <w:proofErr w:type="spellEnd"/>
+      <w:r>
+        <w:t xml:space="preserve"> é um banco de dados não relacional, que</w:t>
+      </w:r>
+      <w:r>
+        <w:t xml:space="preserve"> foi criado para ter uma performance</w:t>
+      </w:r>
+      <w:r>
+        <w:t xml:space="preserve"> </w:t>
+      </w:r>
+      <w:r>
+        <w:t>melhor e uma escalabilidade mais horizontal para</w:t>
+      </w:r>
+      <w:r>
+        <w:t xml:space="preserve"> </w:t>
+      </w:r>
+      <w:r>
+        <w:t>suprir necessidades onde os bancos relacionais não</w:t>
+      </w:r>
+      <w:r>
+        <w:t xml:space="preserve"> </w:t>
+      </w:r>
+      <w:r>
+        <w:t>são eficazes.</w:t>
+      </w:r>
+      <w:r>
+        <w:t xml:space="preserve"> </w:t>
+      </w:r>
+    </w:p>
+    <w:p>
+      <w:r>
+        <w:t>Um banco de dados não-relacional é um modelo onde não se usa</w:t>
+      </w:r>
+      <w:r>
+        <w:t xml:space="preserve"> </w:t>
+      </w:r>
+      <w:r>
+        <w:t>a estrutura de tabela</w:t>
+      </w:r>
+      <w:r>
+        <w:t xml:space="preserve"> (diferentemente de um banco de dados relacional)</w:t>
+      </w:r>
+      <w:r>
+        <w:t>, isto é, linhas e colunas encontrad</w:t>
+      </w:r>
+      <w:r>
+        <w:t>as</w:t>
+      </w:r>
+      <w:r>
+        <w:t xml:space="preserve"> na</w:t>
+      </w:r>
+      <w:r>
+        <w:t xml:space="preserve"> </w:t>
+      </w:r>
+      <w:r>
+        <w:t>maioria dos sistemas de banco de dados tradicionais.</w:t>
+      </w:r>
+      <w:r>
+        <w:t xml:space="preserve"> Nesse projeto, utilizamos o </w:t>
+      </w:r>
+      <w:proofErr w:type="spellStart"/>
+      <w:r>
+        <w:t>MongoDB</w:t>
+      </w:r>
+      <w:proofErr w:type="spellEnd"/>
+      <w:r>
+        <w:t>.</w:t>
+      </w:r>
+      <w:bookmarkStart w:id="15" w:name="_GoBack"/>
+      <w:bookmarkEnd w:id="15"/>
     </w:p>
     <w:sectPr>
       <w:headerReference w:type="even" r:id="rId14"/>
@@ -3953,7 +4513,7 @@
 </file>
 
 <file path=word/endnotes.xml><?xml version="1.0" encoding="utf-8"?>
-<w:endnotes xmlns:wpc="http://schemas.microsoft.com/office/word/2010/wordprocessingCanvas" xmlns:cx="http://schemas.microsoft.com/office/drawing/2014/chartex" xmlns:cx1="http://schemas.microsoft.com/office/drawing/2015/9/8/chartex" xmlns:cx2="http://schemas.microsoft.com/office/drawing/2015/10/21/chartex" xmlns:cx3="http://schemas.microsoft.com/office/drawing/2016/5/9/chartex" xmlns:cx4="http://schemas.microsoft.com/office/drawing/2016/5/10/chartex" xmlns:cx5="http://schemas.microsoft.com/office/drawing/2016/5/11/chartex" xmlns:cx6="http://schemas.microsoft.com/office/drawing/2016/5/12/chartex" xmlns:cx7="http://schemas.microsoft.com/office/drawing/2016/5/13/chartex" xmlns:cx8="http://schemas.microsoft.com/office/drawing/2016/5/14/chartex" xmlns:mc="http://schemas.openxmlformats.org/markup-compatibility/2006" xmlns:aink="http://schemas.microsoft.com/office/drawing/2016/ink" xmlns:am3d="http://schemas.microsoft.com/office/drawing/2017/model3d" xmlns:o="urn:schemas-microsoft-com:office:office" xmlns:r="http://schemas.openxmlformats.org/officeDocument/2006/relationships" xmlns:m="http://schemas.openxmlformats.org/officeDocument/2006/math" xmlns:v="urn:schemas-microsoft-com:vml" xmlns:wp14="http://schemas.microsoft.com/office/word/2010/wordprocessingDrawing" xmlns:wp="http://schemas.openxmlformats.org/drawingml/2006/wordprocessingDrawing" xmlns:w10="urn:schemas-microsoft-com:office:word" xmlns:w="http://schemas.openxmlformats.org/wordprocessingml/2006/main" xmlns:w14="http://schemas.microsoft.com/office/word/2010/wordml" xmlns:w15="http://schemas.microsoft.com/office/word/2012/wordml" xmlns:w16cex="http://schemas.microsoft.com/office/word/2018/wordml/cex" xmlns:w16cid="http://schemas.microsoft.com/office/word/2016/wordml/cid" xmlns:w16="http://schemas.microsoft.com/office/word/2018/wordml" xmlns:w16sdtdh="http://schemas.microsoft.com/office/word/2020/wordml/sdtdatahash" xmlns:w16se="http://schemas.microsoft.com/office/word/2015/wordml/symex" xmlns:wpg="http://schemas.microsoft.com/office/word/2010/wordprocessingGroup" xmlns:wpi="http://schemas.microsoft.com/office/word/2010/wordprocessingInk" xmlns:wne="http://schemas.microsoft.com/office/word/2006/wordml" xmlns:wps="http://schemas.microsoft.com/office/word/2010/wordprocessingShape" mc:Ignorable="w14 w15 w16se w16cid w16 w16cex w16sdtdh wp14">
+<w:endnotes xmlns:wpc="http://schemas.microsoft.com/office/word/2010/wordprocessingCanvas" xmlns:cx="http://schemas.microsoft.com/office/drawing/2014/chartex" xmlns:cx1="http://schemas.microsoft.com/office/drawing/2015/9/8/chartex" xmlns:cx2="http://schemas.microsoft.com/office/drawing/2015/10/21/chartex" xmlns:cx3="http://schemas.microsoft.com/office/drawing/2016/5/9/chartex" xmlns:cx4="http://schemas.microsoft.com/office/drawing/2016/5/10/chartex" xmlns:cx5="http://schemas.microsoft.com/office/drawing/2016/5/11/chartex" xmlns:cx6="http://schemas.microsoft.com/office/drawing/2016/5/12/chartex" xmlns:cx7="http://schemas.microsoft.com/office/drawing/2016/5/13/chartex" xmlns:cx8="http://schemas.microsoft.com/office/drawing/2016/5/14/chartex" xmlns:mc="http://schemas.openxmlformats.org/markup-compatibility/2006" xmlns:aink="http://schemas.microsoft.com/office/drawing/2016/ink" xmlns:am3d="http://schemas.microsoft.com/office/drawing/2017/model3d" xmlns:o="urn:schemas-microsoft-com:office:office" xmlns:r="http://schemas.openxmlformats.org/officeDocument/2006/relationships" xmlns:m="http://schemas.openxmlformats.org/officeDocument/2006/math" xmlns:v="urn:schemas-microsoft-com:vml" xmlns:wp14="http://schemas.microsoft.com/office/word/2010/wordprocessingDrawing" xmlns:wp="http://schemas.openxmlformats.org/drawingml/2006/wordprocessingDrawing" xmlns:w10="urn:schemas-microsoft-com:office:word" xmlns:w="http://schemas.openxmlformats.org/wordprocessingml/2006/main" xmlns:w14="http://schemas.microsoft.com/office/word/2010/wordml" xmlns:w15="http://schemas.microsoft.com/office/word/2012/wordml" xmlns:w16cid="http://schemas.microsoft.com/office/word/2016/wordml/cid" xmlns:w16se="http://schemas.microsoft.com/office/word/2015/wordml/symex" xmlns:wpg="http://schemas.microsoft.com/office/word/2010/wordprocessingGroup" xmlns:wpi="http://schemas.microsoft.com/office/word/2010/wordprocessingInk" xmlns:wne="http://schemas.microsoft.com/office/word/2006/wordml" xmlns:wps="http://schemas.microsoft.com/office/word/2010/wordprocessingShape" mc:Ignorable="w14 w15 w16se w16cid wp14">
   <w:endnote w:type="separator" w:id="-1">
     <w:p>
       <w:pPr>
@@ -3978,7 +4538,7 @@
 </file>
 
 <file path=word/footer1.xml><?xml version="1.0" encoding="utf-8"?>
-<w:ftr xmlns:wpc="http://schemas.microsoft.com/office/word/2010/wordprocessingCanvas" xmlns:cx="http://schemas.microsoft.com/office/drawing/2014/chartex" xmlns:cx1="http://schemas.microsoft.com/office/drawing/2015/9/8/chartex" xmlns:cx2="http://schemas.microsoft.com/office/drawing/2015/10/21/chartex" xmlns:cx3="http://schemas.microsoft.com/office/drawing/2016/5/9/chartex" xmlns:cx4="http://schemas.microsoft.com/office/drawing/2016/5/10/chartex" xmlns:cx5="http://schemas.microsoft.com/office/drawing/2016/5/11/chartex" xmlns:cx6="http://schemas.microsoft.com/office/drawing/2016/5/12/chartex" xmlns:cx7="http://schemas.microsoft.com/office/drawing/2016/5/13/chartex" xmlns:cx8="http://schemas.microsoft.com/office/drawing/2016/5/14/chartex" xmlns:mc="http://schemas.openxmlformats.org/markup-compatibility/2006" xmlns:aink="http://schemas.microsoft.com/office/drawing/2016/ink" xmlns:am3d="http://schemas.microsoft.com/office/drawing/2017/model3d" xmlns:o="urn:schemas-microsoft-com:office:office" xmlns:r="http://schemas.openxmlformats.org/officeDocument/2006/relationships" xmlns:m="http://schemas.openxmlformats.org/officeDocument/2006/math" xmlns:v="urn:schemas-microsoft-com:vml" xmlns:wp14="http://schemas.microsoft.com/office/word/2010/wordprocessingDrawing" xmlns:wp="http://schemas.openxmlformats.org/drawingml/2006/wordprocessingDrawing" xmlns:w10="urn:schemas-microsoft-com:office:word" xmlns:w="http://schemas.openxmlformats.org/wordprocessingml/2006/main" xmlns:w14="http://schemas.microsoft.com/office/word/2010/wordml" xmlns:w15="http://schemas.microsoft.com/office/word/2012/wordml" xmlns:w16cex="http://schemas.microsoft.com/office/word/2018/wordml/cex" xmlns:w16cid="http://schemas.microsoft.com/office/word/2016/wordml/cid" xmlns:w16="http://schemas.microsoft.com/office/word/2018/wordml" xmlns:w16sdtdh="http://schemas.microsoft.com/office/word/2020/wordml/sdtdatahash" xmlns:w16se="http://schemas.microsoft.com/office/word/2015/wordml/symex" xmlns:wpg="http://schemas.microsoft.com/office/word/2010/wordprocessingGroup" xmlns:wpi="http://schemas.microsoft.com/office/word/2010/wordprocessingInk" xmlns:wne="http://schemas.microsoft.com/office/word/2006/wordml" xmlns:wps="http://schemas.microsoft.com/office/word/2010/wordprocessingShape" mc:Ignorable="w14 w15 w16se w16cid w16 w16cex w16sdtdh wp14">
+<w:ftr xmlns:wpc="http://schemas.microsoft.com/office/word/2010/wordprocessingCanvas" xmlns:cx="http://schemas.microsoft.com/office/drawing/2014/chartex" xmlns:cx1="http://schemas.microsoft.com/office/drawing/2015/9/8/chartex" xmlns:cx2="http://schemas.microsoft.com/office/drawing/2015/10/21/chartex" xmlns:cx3="http://schemas.microsoft.com/office/drawing/2016/5/9/chartex" xmlns:cx4="http://schemas.microsoft.com/office/drawing/2016/5/10/chartex" xmlns:cx5="http://schemas.microsoft.com/office/drawing/2016/5/11/chartex" xmlns:cx6="http://schemas.microsoft.com/office/drawing/2016/5/12/chartex" xmlns:cx7="http://schemas.microsoft.com/office/drawing/2016/5/13/chartex" xmlns:cx8="http://schemas.microsoft.com/office/drawing/2016/5/14/chartex" xmlns:mc="http://schemas.openxmlformats.org/markup-compatibility/2006" xmlns:aink="http://schemas.microsoft.com/office/drawing/2016/ink" xmlns:am3d="http://schemas.microsoft.com/office/drawing/2017/model3d" xmlns:o="urn:schemas-microsoft-com:office:office" xmlns:r="http://schemas.openxmlformats.org/officeDocument/2006/relationships" xmlns:m="http://schemas.openxmlformats.org/officeDocument/2006/math" xmlns:v="urn:schemas-microsoft-com:vml" xmlns:wp14="http://schemas.microsoft.com/office/word/2010/wordprocessingDrawing" xmlns:wp="http://schemas.openxmlformats.org/drawingml/2006/wordprocessingDrawing" xmlns:w10="urn:schemas-microsoft-com:office:word" xmlns:w="http://schemas.openxmlformats.org/wordprocessingml/2006/main" xmlns:w14="http://schemas.microsoft.com/office/word/2010/wordml" xmlns:w15="http://schemas.microsoft.com/office/word/2012/wordml" xmlns:w16cid="http://schemas.microsoft.com/office/word/2016/wordml/cid" xmlns:w16se="http://schemas.microsoft.com/office/word/2015/wordml/symex" xmlns:wpg="http://schemas.microsoft.com/office/word/2010/wordprocessingGroup" xmlns:wpi="http://schemas.microsoft.com/office/word/2010/wordprocessingInk" xmlns:wne="http://schemas.microsoft.com/office/word/2006/wordml" xmlns:wps="http://schemas.microsoft.com/office/word/2010/wordprocessingShape" mc:Ignorable="w14 w15 w16se w16cid wp14">
   <w:p>
     <w:pPr>
       <w:spacing w:after="0"/>
@@ -4041,7 +4601,7 @@
 </file>
 
 <file path=word/footer2.xml><?xml version="1.0" encoding="utf-8"?>
-<w:ftr xmlns:wpc="http://schemas.microsoft.com/office/word/2010/wordprocessingCanvas" xmlns:cx="http://schemas.microsoft.com/office/drawing/2014/chartex" xmlns:cx1="http://schemas.microsoft.com/office/drawing/2015/9/8/chartex" xmlns:cx2="http://schemas.microsoft.com/office/drawing/2015/10/21/chartex" xmlns:cx3="http://schemas.microsoft.com/office/drawing/2016/5/9/chartex" xmlns:cx4="http://schemas.microsoft.com/office/drawing/2016/5/10/chartex" xmlns:cx5="http://schemas.microsoft.com/office/drawing/2016/5/11/chartex" xmlns:cx6="http://schemas.microsoft.com/office/drawing/2016/5/12/chartex" xmlns:cx7="http://schemas.microsoft.com/office/drawing/2016/5/13/chartex" xmlns:cx8="http://schemas.microsoft.com/office/drawing/2016/5/14/chartex" xmlns:mc="http://schemas.openxmlformats.org/markup-compatibility/2006" xmlns:aink="http://schemas.microsoft.com/office/drawing/2016/ink" xmlns:am3d="http://schemas.microsoft.com/office/drawing/2017/model3d" xmlns:o="urn:schemas-microsoft-com:office:office" xmlns:r="http://schemas.openxmlformats.org/officeDocument/2006/relationships" xmlns:m="http://schemas.openxmlformats.org/officeDocument/2006/math" xmlns:v="urn:schemas-microsoft-com:vml" xmlns:wp14="http://schemas.microsoft.com/office/word/2010/wordprocessingDrawing" xmlns:wp="http://schemas.openxmlformats.org/drawingml/2006/wordprocessingDrawing" xmlns:w10="urn:schemas-microsoft-com:office:word" xmlns:w="http://schemas.openxmlformats.org/wordprocessingml/2006/main" xmlns:w14="http://schemas.microsoft.com/office/word/2010/wordml" xmlns:w15="http://schemas.microsoft.com/office/word/2012/wordml" xmlns:w16cex="http://schemas.microsoft.com/office/word/2018/wordml/cex" xmlns:w16cid="http://schemas.microsoft.com/office/word/2016/wordml/cid" xmlns:w16="http://schemas.microsoft.com/office/word/2018/wordml" xmlns:w16sdtdh="http://schemas.microsoft.com/office/word/2020/wordml/sdtdatahash" xmlns:w16se="http://schemas.microsoft.com/office/word/2015/wordml/symex" xmlns:wpg="http://schemas.microsoft.com/office/word/2010/wordprocessingGroup" xmlns:wpi="http://schemas.microsoft.com/office/word/2010/wordprocessingInk" xmlns:wne="http://schemas.microsoft.com/office/word/2006/wordml" xmlns:wps="http://schemas.microsoft.com/office/word/2010/wordprocessingShape" mc:Ignorable="w14 w15 w16se w16cid w16 w16cex w16sdtdh wp14">
+<w:ftr xmlns:wpc="http://schemas.microsoft.com/office/word/2010/wordprocessingCanvas" xmlns:cx="http://schemas.microsoft.com/office/drawing/2014/chartex" xmlns:cx1="http://schemas.microsoft.com/office/drawing/2015/9/8/chartex" xmlns:cx2="http://schemas.microsoft.com/office/drawing/2015/10/21/chartex" xmlns:cx3="http://schemas.microsoft.com/office/drawing/2016/5/9/chartex" xmlns:cx4="http://schemas.microsoft.com/office/drawing/2016/5/10/chartex" xmlns:cx5="http://schemas.microsoft.com/office/drawing/2016/5/11/chartex" xmlns:cx6="http://schemas.microsoft.com/office/drawing/2016/5/12/chartex" xmlns:cx7="http://schemas.microsoft.com/office/drawing/2016/5/13/chartex" xmlns:cx8="http://schemas.microsoft.com/office/drawing/2016/5/14/chartex" xmlns:mc="http://schemas.openxmlformats.org/markup-compatibility/2006" xmlns:aink="http://schemas.microsoft.com/office/drawing/2016/ink" xmlns:am3d="http://schemas.microsoft.com/office/drawing/2017/model3d" xmlns:o="urn:schemas-microsoft-com:office:office" xmlns:r="http://schemas.openxmlformats.org/officeDocument/2006/relationships" xmlns:m="http://schemas.openxmlformats.org/officeDocument/2006/math" xmlns:v="urn:schemas-microsoft-com:vml" xmlns:wp14="http://schemas.microsoft.com/office/word/2010/wordprocessingDrawing" xmlns:wp="http://schemas.openxmlformats.org/drawingml/2006/wordprocessingDrawing" xmlns:w10="urn:schemas-microsoft-com:office:word" xmlns:w="http://schemas.openxmlformats.org/wordprocessingml/2006/main" xmlns:w14="http://schemas.microsoft.com/office/word/2010/wordml" xmlns:w15="http://schemas.microsoft.com/office/word/2012/wordml" xmlns:w16cid="http://schemas.microsoft.com/office/word/2016/wordml/cid" xmlns:w16se="http://schemas.microsoft.com/office/word/2015/wordml/symex" xmlns:wpg="http://schemas.microsoft.com/office/word/2010/wordprocessingGroup" xmlns:wpi="http://schemas.microsoft.com/office/word/2010/wordprocessingInk" xmlns:wne="http://schemas.microsoft.com/office/word/2006/wordml" xmlns:wps="http://schemas.microsoft.com/office/word/2010/wordprocessingShape" mc:Ignorable="w14 w15 w16se w16cid wp14">
   <w:p>
     <w:pPr>
       <w:spacing w:after="0"/>
@@ -4104,7 +4664,7 @@
 </file>
 
 <file path=word/footer3.xml><?xml version="1.0" encoding="utf-8"?>
-<w:ftr xmlns:wpc="http://schemas.microsoft.com/office/word/2010/wordprocessingCanvas" xmlns:cx="http://schemas.microsoft.com/office/drawing/2014/chartex" xmlns:cx1="http://schemas.microsoft.com/office/drawing/2015/9/8/chartex" xmlns:cx2="http://schemas.microsoft.com/office/drawing/2015/10/21/chartex" xmlns:cx3="http://schemas.microsoft.com/office/drawing/2016/5/9/chartex" xmlns:cx4="http://schemas.microsoft.com/office/drawing/2016/5/10/chartex" xmlns:cx5="http://schemas.microsoft.com/office/drawing/2016/5/11/chartex" xmlns:cx6="http://schemas.microsoft.com/office/drawing/2016/5/12/chartex" xmlns:cx7="http://schemas.microsoft.com/office/drawing/2016/5/13/chartex" xmlns:cx8="http://schemas.microsoft.com/office/drawing/2016/5/14/chartex" xmlns:mc="http://schemas.openxmlformats.org/markup-compatibility/2006" xmlns:aink="http://schemas.microsoft.com/office/drawing/2016/ink" xmlns:am3d="http://schemas.microsoft.com/office/drawing/2017/model3d" xmlns:o="urn:schemas-microsoft-com:office:office" xmlns:r="http://schemas.openxmlformats.org/officeDocument/2006/relationships" xmlns:m="http://schemas.openxmlformats.org/officeDocument/2006/math" xmlns:v="urn:schemas-microsoft-com:vml" xmlns:wp14="http://schemas.microsoft.com/office/word/2010/wordprocessingDrawing" xmlns:wp="http://schemas.openxmlformats.org/drawingml/2006/wordprocessingDrawing" xmlns:w10="urn:schemas-microsoft-com:office:word" xmlns:w="http://schemas.openxmlformats.org/wordprocessingml/2006/main" xmlns:w14="http://schemas.microsoft.com/office/word/2010/wordml" xmlns:w15="http://schemas.microsoft.com/office/word/2012/wordml" xmlns:w16cex="http://schemas.microsoft.com/office/word/2018/wordml/cex" xmlns:w16cid="http://schemas.microsoft.com/office/word/2016/wordml/cid" xmlns:w16="http://schemas.microsoft.com/office/word/2018/wordml" xmlns:w16sdtdh="http://schemas.microsoft.com/office/word/2020/wordml/sdtdatahash" xmlns:w16se="http://schemas.microsoft.com/office/word/2015/wordml/symex" xmlns:wpg="http://schemas.microsoft.com/office/word/2010/wordprocessingGroup" xmlns:wpi="http://schemas.microsoft.com/office/word/2010/wordprocessingInk" xmlns:wne="http://schemas.microsoft.com/office/word/2006/wordml" xmlns:wps="http://schemas.microsoft.com/office/word/2010/wordprocessingShape" mc:Ignorable="w14 w15 w16se w16cid w16 w16cex w16sdtdh wp14">
+<w:ftr xmlns:wpc="http://schemas.microsoft.com/office/word/2010/wordprocessingCanvas" xmlns:cx="http://schemas.microsoft.com/office/drawing/2014/chartex" xmlns:cx1="http://schemas.microsoft.com/office/drawing/2015/9/8/chartex" xmlns:cx2="http://schemas.microsoft.com/office/drawing/2015/10/21/chartex" xmlns:cx3="http://schemas.microsoft.com/office/drawing/2016/5/9/chartex" xmlns:cx4="http://schemas.microsoft.com/office/drawing/2016/5/10/chartex" xmlns:cx5="http://schemas.microsoft.com/office/drawing/2016/5/11/chartex" xmlns:cx6="http://schemas.microsoft.com/office/drawing/2016/5/12/chartex" xmlns:cx7="http://schemas.microsoft.com/office/drawing/2016/5/13/chartex" xmlns:cx8="http://schemas.microsoft.com/office/drawing/2016/5/14/chartex" xmlns:mc="http://schemas.openxmlformats.org/markup-compatibility/2006" xmlns:aink="http://schemas.microsoft.com/office/drawing/2016/ink" xmlns:am3d="http://schemas.microsoft.com/office/drawing/2017/model3d" xmlns:o="urn:schemas-microsoft-com:office:office" xmlns:r="http://schemas.openxmlformats.org/officeDocument/2006/relationships" xmlns:m="http://schemas.openxmlformats.org/officeDocument/2006/math" xmlns:v="urn:schemas-microsoft-com:vml" xmlns:wp14="http://schemas.microsoft.com/office/word/2010/wordprocessingDrawing" xmlns:wp="http://schemas.openxmlformats.org/drawingml/2006/wordprocessingDrawing" xmlns:w10="urn:schemas-microsoft-com:office:word" xmlns:w="http://schemas.openxmlformats.org/wordprocessingml/2006/main" xmlns:w14="http://schemas.microsoft.com/office/word/2010/wordml" xmlns:w15="http://schemas.microsoft.com/office/word/2012/wordml" xmlns:w16cid="http://schemas.microsoft.com/office/word/2016/wordml/cid" xmlns:w16se="http://schemas.microsoft.com/office/word/2015/wordml/symex" xmlns:wpg="http://schemas.microsoft.com/office/word/2010/wordprocessingGroup" xmlns:wpi="http://schemas.microsoft.com/office/word/2010/wordprocessingInk" xmlns:wne="http://schemas.microsoft.com/office/word/2006/wordml" xmlns:wps="http://schemas.microsoft.com/office/word/2010/wordprocessingShape" mc:Ignorable="w14 w15 w16se w16cid wp14">
   <w:p>
     <w:pPr>
       <w:spacing w:after="0"/>
@@ -4167,7 +4727,7 @@
 </file>
 
 <file path=word/footnotes.xml><?xml version="1.0" encoding="utf-8"?>
-<w:footnotes xmlns:wpc="http://schemas.microsoft.com/office/word/2010/wordprocessingCanvas" xmlns:cx="http://schemas.microsoft.com/office/drawing/2014/chartex" xmlns:cx1="http://schemas.microsoft.com/office/drawing/2015/9/8/chartex" xmlns:cx2="http://schemas.microsoft.com/office/drawing/2015/10/21/chartex" xmlns:cx3="http://schemas.microsoft.com/office/drawing/2016/5/9/chartex" xmlns:cx4="http://schemas.microsoft.com/office/drawing/2016/5/10/chartex" xmlns:cx5="http://schemas.microsoft.com/office/drawing/2016/5/11/chartex" xmlns:cx6="http://schemas.microsoft.com/office/drawing/2016/5/12/chartex" xmlns:cx7="http://schemas.microsoft.com/office/drawing/2016/5/13/chartex" xmlns:cx8="http://schemas.microsoft.com/office/drawing/2016/5/14/chartex" xmlns:mc="http://schemas.openxmlformats.org/markup-compatibility/2006" xmlns:aink="http://schemas.microsoft.com/office/drawing/2016/ink" xmlns:am3d="http://schemas.microsoft.com/office/drawing/2017/model3d" xmlns:o="urn:schemas-microsoft-com:office:office" xmlns:r="http://schemas.openxmlformats.org/officeDocument/2006/relationships" xmlns:m="http://schemas.openxmlformats.org/officeDocument/2006/math" xmlns:v="urn:schemas-microsoft-com:vml" xmlns:wp14="http://schemas.microsoft.com/office/word/2010/wordprocessingDrawing" xmlns:wp="http://schemas.openxmlformats.org/drawingml/2006/wordprocessingDrawing" xmlns:w10="urn:schemas-microsoft-com:office:word" xmlns:w="http://schemas.openxmlformats.org/wordprocessingml/2006/main" xmlns:w14="http://schemas.microsoft.com/office/word/2010/wordml" xmlns:w15="http://schemas.microsoft.com/office/word/2012/wordml" xmlns:w16cex="http://schemas.microsoft.com/office/word/2018/wordml/cex" xmlns:w16cid="http://schemas.microsoft.com/office/word/2016/wordml/cid" xmlns:w16="http://schemas.microsoft.com/office/word/2018/wordml" xmlns:w16sdtdh="http://schemas.microsoft.com/office/word/2020/wordml/sdtdatahash" xmlns:w16se="http://schemas.microsoft.com/office/word/2015/wordml/symex" xmlns:wpg="http://schemas.microsoft.com/office/word/2010/wordprocessingGroup" xmlns:wpi="http://schemas.microsoft.com/office/word/2010/wordprocessingInk" xmlns:wne="http://schemas.microsoft.com/office/word/2006/wordml" xmlns:wps="http://schemas.microsoft.com/office/word/2010/wordprocessingShape" mc:Ignorable="w14 w15 w16se w16cid w16 w16cex w16sdtdh wp14">
+<w:footnotes xmlns:wpc="http://schemas.microsoft.com/office/word/2010/wordprocessingCanvas" xmlns:cx="http://schemas.microsoft.com/office/drawing/2014/chartex" xmlns:cx1="http://schemas.microsoft.com/office/drawing/2015/9/8/chartex" xmlns:cx2="http://schemas.microsoft.com/office/drawing/2015/10/21/chartex" xmlns:cx3="http://schemas.microsoft.com/office/drawing/2016/5/9/chartex" xmlns:cx4="http://schemas.microsoft.com/office/drawing/2016/5/10/chartex" xmlns:cx5="http://schemas.microsoft.com/office/drawing/2016/5/11/chartex" xmlns:cx6="http://schemas.microsoft.com/office/drawing/2016/5/12/chartex" xmlns:cx7="http://schemas.microsoft.com/office/drawing/2016/5/13/chartex" xmlns:cx8="http://schemas.microsoft.com/office/drawing/2016/5/14/chartex" xmlns:mc="http://schemas.openxmlformats.org/markup-compatibility/2006" xmlns:aink="http://schemas.microsoft.com/office/drawing/2016/ink" xmlns:am3d="http://schemas.microsoft.com/office/drawing/2017/model3d" xmlns:o="urn:schemas-microsoft-com:office:office" xmlns:r="http://schemas.openxmlformats.org/officeDocument/2006/relationships" xmlns:m="http://schemas.openxmlformats.org/officeDocument/2006/math" xmlns:v="urn:schemas-microsoft-com:vml" xmlns:wp14="http://schemas.microsoft.com/office/word/2010/wordprocessingDrawing" xmlns:wp="http://schemas.openxmlformats.org/drawingml/2006/wordprocessingDrawing" xmlns:w10="urn:schemas-microsoft-com:office:word" xmlns:w="http://schemas.openxmlformats.org/wordprocessingml/2006/main" xmlns:w14="http://schemas.microsoft.com/office/word/2010/wordml" xmlns:w15="http://schemas.microsoft.com/office/word/2012/wordml" xmlns:w16cid="http://schemas.microsoft.com/office/word/2016/wordml/cid" xmlns:w16se="http://schemas.microsoft.com/office/word/2015/wordml/symex" xmlns:wpg="http://schemas.microsoft.com/office/word/2010/wordprocessingGroup" xmlns:wpi="http://schemas.microsoft.com/office/word/2010/wordprocessingInk" xmlns:wne="http://schemas.microsoft.com/office/word/2006/wordml" xmlns:wps="http://schemas.microsoft.com/office/word/2010/wordprocessingShape" mc:Ignorable="w14 w15 w16se w16cid wp14">
   <w:footnote w:type="separator" w:id="-1">
     <w:p>
       <w:pPr>
@@ -4192,7 +4752,7 @@
 </file>
 
 <file path=word/header1.xml><?xml version="1.0" encoding="utf-8"?>
-<w:hdr xmlns:wpc="http://schemas.microsoft.com/office/word/2010/wordprocessingCanvas" xmlns:cx="http://schemas.microsoft.com/office/drawing/2014/chartex" xmlns:cx1="http://schemas.microsoft.com/office/drawing/2015/9/8/chartex" xmlns:cx2="http://schemas.microsoft.com/office/drawing/2015/10/21/chartex" xmlns:cx3="http://schemas.microsoft.com/office/drawing/2016/5/9/chartex" xmlns:cx4="http://schemas.microsoft.com/office/drawing/2016/5/10/chartex" xmlns:cx5="http://schemas.microsoft.com/office/drawing/2016/5/11/chartex" xmlns:cx6="http://schemas.microsoft.com/office/drawing/2016/5/12/chartex" xmlns:cx7="http://schemas.microsoft.com/office/drawing/2016/5/13/chartex" xmlns:cx8="http://schemas.microsoft.com/office/drawing/2016/5/14/chartex" xmlns:mc="http://schemas.openxmlformats.org/markup-compatibility/2006" xmlns:aink="http://schemas.microsoft.com/office/drawing/2016/ink" xmlns:am3d="http://schemas.microsoft.com/office/drawing/2017/model3d" xmlns:o="urn:schemas-microsoft-com:office:office" xmlns:r="http://schemas.openxmlformats.org/officeDocument/2006/relationships" xmlns:m="http://schemas.openxmlformats.org/officeDocument/2006/math" xmlns:v="urn:schemas-microsoft-com:vml" xmlns:wp14="http://schemas.microsoft.com/office/word/2010/wordprocessingDrawing" xmlns:wp="http://schemas.openxmlformats.org/drawingml/2006/wordprocessingDrawing" xmlns:w10="urn:schemas-microsoft-com:office:word" xmlns:w="http://schemas.openxmlformats.org/wordprocessingml/2006/main" xmlns:w14="http://schemas.microsoft.com/office/word/2010/wordml" xmlns:w15="http://schemas.microsoft.com/office/word/2012/wordml" xmlns:w16cex="http://schemas.microsoft.com/office/word/2018/wordml/cex" xmlns:w16cid="http://schemas.microsoft.com/office/word/2016/wordml/cid" xmlns:w16="http://schemas.microsoft.com/office/word/2018/wordml" xmlns:w16sdtdh="http://schemas.microsoft.com/office/word/2020/wordml/sdtdatahash" xmlns:w16se="http://schemas.microsoft.com/office/word/2015/wordml/symex" xmlns:wpg="http://schemas.microsoft.com/office/word/2010/wordprocessingGroup" xmlns:wpi="http://schemas.microsoft.com/office/word/2010/wordprocessingInk" xmlns:wne="http://schemas.microsoft.com/office/word/2006/wordml" xmlns:wps="http://schemas.microsoft.com/office/word/2010/wordprocessingShape" mc:Ignorable="w14 w15 w16se w16cid w16 w16cex w16sdtdh wp14">
+<w:hdr xmlns:wpc="http://schemas.microsoft.com/office/word/2010/wordprocessingCanvas" xmlns:cx="http://schemas.microsoft.com/office/drawing/2014/chartex" xmlns:cx1="http://schemas.microsoft.com/office/drawing/2015/9/8/chartex" xmlns:cx2="http://schemas.microsoft.com/office/drawing/2015/10/21/chartex" xmlns:cx3="http://schemas.microsoft.com/office/drawing/2016/5/9/chartex" xmlns:cx4="http://schemas.microsoft.com/office/drawing/2016/5/10/chartex" xmlns:cx5="http://schemas.microsoft.com/office/drawing/2016/5/11/chartex" xmlns:cx6="http://schemas.microsoft.com/office/drawing/2016/5/12/chartex" xmlns:cx7="http://schemas.microsoft.com/office/drawing/2016/5/13/chartex" xmlns:cx8="http://schemas.microsoft.com/office/drawing/2016/5/14/chartex" xmlns:mc="http://schemas.openxmlformats.org/markup-compatibility/2006" xmlns:aink="http://schemas.microsoft.com/office/drawing/2016/ink" xmlns:am3d="http://schemas.microsoft.com/office/drawing/2017/model3d" xmlns:o="urn:schemas-microsoft-com:office:office" xmlns:r="http://schemas.openxmlformats.org/officeDocument/2006/relationships" xmlns:m="http://schemas.openxmlformats.org/officeDocument/2006/math" xmlns:v="urn:schemas-microsoft-com:vml" xmlns:wp14="http://schemas.microsoft.com/office/word/2010/wordprocessingDrawing" xmlns:wp="http://schemas.openxmlformats.org/drawingml/2006/wordprocessingDrawing" xmlns:w10="urn:schemas-microsoft-com:office:word" xmlns:w="http://schemas.openxmlformats.org/wordprocessingml/2006/main" xmlns:w14="http://schemas.microsoft.com/office/word/2010/wordml" xmlns:w15="http://schemas.microsoft.com/office/word/2012/wordml" xmlns:w16cid="http://schemas.microsoft.com/office/word/2016/wordml/cid" xmlns:w16se="http://schemas.microsoft.com/office/word/2015/wordml/symex" xmlns:wpg="http://schemas.microsoft.com/office/word/2010/wordprocessingGroup" xmlns:wpi="http://schemas.microsoft.com/office/word/2010/wordprocessingInk" xmlns:wne="http://schemas.microsoft.com/office/word/2006/wordml" xmlns:wps="http://schemas.microsoft.com/office/word/2010/wordprocessingShape" mc:Ignorable="w14 w15 w16se w16cid wp14">
   <w:p>
     <w:r>
       <w:rPr>
@@ -4404,7 +4964,7 @@
             </wp:anchor>
           </w:drawing>
         </mc:Choice>
-        <mc:Fallback xmlns:a="http://schemas.openxmlformats.org/drawingml/2006/main">
+        <mc:Fallback xmlns:a="http://schemas.openxmlformats.org/drawingml/2006/main" xmlns:w16sdtdh="http://schemas.microsoft.com/office/word/2020/wordml/sdtdatahash" xmlns:w16="http://schemas.microsoft.com/office/word/2018/wordml" xmlns:w16cex="http://schemas.microsoft.com/office/word/2018/wordml/cex">
           <w:pict>
             <v:group id="Group 26117" style="width:73.2pt;height:430pt;position:absolute;z-index:-2147483648;mso-position-horizontal-relative:page;mso-position-horizontal:absolute;margin-left:0pt;mso-position-vertical-relative:page;margin-top:208.18pt;" coordsize="9296,54610">
               <v:shape id="Shape 26914" style="position:absolute;width:4191;height:54610;left:0;top:0;" coordsize="419100,5461000" path="m0,0l419100,0l419100,5461000l0,5461000l0,0">
@@ -4432,7 +4992,7 @@
 </file>
 
 <file path=word/header2.xml><?xml version="1.0" encoding="utf-8"?>
-<w:hdr xmlns:wpc="http://schemas.microsoft.com/office/word/2010/wordprocessingCanvas" xmlns:cx="http://schemas.microsoft.com/office/drawing/2014/chartex" xmlns:cx1="http://schemas.microsoft.com/office/drawing/2015/9/8/chartex" xmlns:cx2="http://schemas.microsoft.com/office/drawing/2015/10/21/chartex" xmlns:cx3="http://schemas.microsoft.com/office/drawing/2016/5/9/chartex" xmlns:cx4="http://schemas.microsoft.com/office/drawing/2016/5/10/chartex" xmlns:cx5="http://schemas.microsoft.com/office/drawing/2016/5/11/chartex" xmlns:cx6="http://schemas.microsoft.com/office/drawing/2016/5/12/chartex" xmlns:cx7="http://schemas.microsoft.com/office/drawing/2016/5/13/chartex" xmlns:cx8="http://schemas.microsoft.com/office/drawing/2016/5/14/chartex" xmlns:mc="http://schemas.openxmlformats.org/markup-compatibility/2006" xmlns:aink="http://schemas.microsoft.com/office/drawing/2016/ink" xmlns:am3d="http://schemas.microsoft.com/office/drawing/2017/model3d" xmlns:o="urn:schemas-microsoft-com:office:office" xmlns:r="http://schemas.openxmlformats.org/officeDocument/2006/relationships" xmlns:m="http://schemas.openxmlformats.org/officeDocument/2006/math" xmlns:v="urn:schemas-microsoft-com:vml" xmlns:wp14="http://schemas.microsoft.com/office/word/2010/wordprocessingDrawing" xmlns:wp="http://schemas.openxmlformats.org/drawingml/2006/wordprocessingDrawing" xmlns:w10="urn:schemas-microsoft-com:office:word" xmlns:w="http://schemas.openxmlformats.org/wordprocessingml/2006/main" xmlns:w14="http://schemas.microsoft.com/office/word/2010/wordml" xmlns:w15="http://schemas.microsoft.com/office/word/2012/wordml" xmlns:w16cex="http://schemas.microsoft.com/office/word/2018/wordml/cex" xmlns:w16cid="http://schemas.microsoft.com/office/word/2016/wordml/cid" xmlns:w16="http://schemas.microsoft.com/office/word/2018/wordml" xmlns:w16sdtdh="http://schemas.microsoft.com/office/word/2020/wordml/sdtdatahash" xmlns:w16se="http://schemas.microsoft.com/office/word/2015/wordml/symex" xmlns:wpg="http://schemas.microsoft.com/office/word/2010/wordprocessingGroup" xmlns:wpi="http://schemas.microsoft.com/office/word/2010/wordprocessingInk" xmlns:wne="http://schemas.microsoft.com/office/word/2006/wordml" xmlns:wps="http://schemas.microsoft.com/office/word/2010/wordprocessingShape" mc:Ignorable="w14 w15 w16se w16cid w16 w16cex w16sdtdh wp14">
+<w:hdr xmlns:wpc="http://schemas.microsoft.com/office/word/2010/wordprocessingCanvas" xmlns:cx="http://schemas.microsoft.com/office/drawing/2014/chartex" xmlns:cx1="http://schemas.microsoft.com/office/drawing/2015/9/8/chartex" xmlns:cx2="http://schemas.microsoft.com/office/drawing/2015/10/21/chartex" xmlns:cx3="http://schemas.microsoft.com/office/drawing/2016/5/9/chartex" xmlns:cx4="http://schemas.microsoft.com/office/drawing/2016/5/10/chartex" xmlns:cx5="http://schemas.microsoft.com/office/drawing/2016/5/11/chartex" xmlns:cx6="http://schemas.microsoft.com/office/drawing/2016/5/12/chartex" xmlns:cx7="http://schemas.microsoft.com/office/drawing/2016/5/13/chartex" xmlns:cx8="http://schemas.microsoft.com/office/drawing/2016/5/14/chartex" xmlns:mc="http://schemas.openxmlformats.org/markup-compatibility/2006" xmlns:aink="http://schemas.microsoft.com/office/drawing/2016/ink" xmlns:am3d="http://schemas.microsoft.com/office/drawing/2017/model3d" xmlns:o="urn:schemas-microsoft-com:office:office" xmlns:r="http://schemas.openxmlformats.org/officeDocument/2006/relationships" xmlns:m="http://schemas.openxmlformats.org/officeDocument/2006/math" xmlns:v="urn:schemas-microsoft-com:vml" xmlns:wp14="http://schemas.microsoft.com/office/word/2010/wordprocessingDrawing" xmlns:wp="http://schemas.openxmlformats.org/drawingml/2006/wordprocessingDrawing" xmlns:w10="urn:schemas-microsoft-com:office:word" xmlns:w="http://schemas.openxmlformats.org/wordprocessingml/2006/main" xmlns:w14="http://schemas.microsoft.com/office/word/2010/wordml" xmlns:w15="http://schemas.microsoft.com/office/word/2012/wordml" xmlns:w16cid="http://schemas.microsoft.com/office/word/2016/wordml/cid" xmlns:w16se="http://schemas.microsoft.com/office/word/2015/wordml/symex" xmlns:wpg="http://schemas.microsoft.com/office/word/2010/wordprocessingGroup" xmlns:wpi="http://schemas.microsoft.com/office/word/2010/wordprocessingInk" xmlns:wne="http://schemas.microsoft.com/office/word/2006/wordml" xmlns:wps="http://schemas.microsoft.com/office/word/2010/wordprocessingShape" mc:Ignorable="w14 w15 w16se w16cid wp14">
   <w:p>
     <w:r>
       <w:rPr>
@@ -4517,12 +5077,21 @@
                       <wps:txbx>
                         <w:txbxContent>
                           <w:p>
+                            <w:proofErr w:type="gramStart"/>
                             <w:r>
                               <w:rPr>
                                 <w:color w:val="FF0000"/>
                                 <w:sz w:val="24"/>
                               </w:rPr>
-                              <w:t>SENAI . SP</w:t>
+                              <w:t>SENAI .</w:t>
+                            </w:r>
+                            <w:proofErr w:type="gramEnd"/>
+                            <w:r>
+                              <w:rPr>
+                                <w:color w:val="FF0000"/>
+                                <w:sz w:val="24"/>
+                              </w:rPr>
+                              <w:t xml:space="preserve"> SP</w:t>
                             </w:r>
                           </w:p>
                         </w:txbxContent>
@@ -4576,8 +5145,8 @@
         </mc:Choice>
         <mc:Fallback>
           <w:pict>
-            <v:group w14:anchorId="4C4C6D89" id="Group 20418" o:spid="_x0000_s1026" style="position:absolute;margin-left:39.45pt;margin-top:194.75pt;width:15.1pt;height:440.15pt;z-index:251665408;mso-position-horizontal-relative:page;mso-position-vertical-relative:page;mso-width-relative:margin;mso-height-relative:margin" coordorigin=",-2462" coordsize="2305,55365" o:gfxdata="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">
-              <v:rect id="Rectangle 16" o:spid="_x0000_s1027" style="position:absolute;left:-15360;top:35237;width:33025;height:2305;rotation:-5898239fd;visibility:visible;mso-wrap-style:square;v-text-anchor:top" o:gfxdata="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" filled="f" stroked="f">
+            <v:group w14:anchorId="4C4C6D89" id="Group 20418" o:spid="_x0000_s1026" style="position:absolute;margin-left:39.45pt;margin-top:194.75pt;width:15.1pt;height:440.15pt;z-index:251665408;mso-position-horizontal-relative:page;mso-position-vertical-relative:page;mso-width-relative:margin;mso-height-relative:margin" coordorigin=",-2462" coordsize="2305,55365" o:gfxdata="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">
+              <v:rect id="Rectangle 16" o:spid="_x0000_s1027" style="position:absolute;left:-15360;top:35237;width:33025;height:2305;rotation:-5898239fd;visibility:visible;mso-wrap-style:square;v-text-anchor:top" o:gfxdata="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" filled="f" stroked="f">
                 <v:textbox inset="0,0,0,0">
                   <w:txbxContent>
                     <w:p>
@@ -4593,22 +5162,31 @@
                   </w:txbxContent>
                 </v:textbox>
               </v:rect>
-              <v:rect id="Rectangle 18" o:spid="_x0000_s1028" style="position:absolute;left:-5164;top:2938;width:12869;height:2069;rotation:-5898239fd;visibility:visible;mso-wrap-style:square;v-text-anchor:top" o:gfxdata="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" filled="f" stroked="f">
+              <v:rect id="Rectangle 18" o:spid="_x0000_s1028" style="position:absolute;left:-5164;top:2938;width:12869;height:2069;rotation:-5898239fd;visibility:visible;mso-wrap-style:square;v-text-anchor:top" o:gfxdata="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" filled="f" stroked="f">
                 <v:textbox inset="0,0,0,0">
                   <w:txbxContent>
                     <w:p>
+                      <w:proofErr w:type="gramStart"/>
                       <w:r>
                         <w:rPr>
                           <w:color w:val="FF0000"/>
                           <w:sz w:val="24"/>
                         </w:rPr>
-                        <w:t>SENAI . SP</w:t>
+                        <w:t>SENAI .</w:t>
+                      </w:r>
+                      <w:proofErr w:type="gramEnd"/>
+                      <w:r>
+                        <w:rPr>
+                          <w:color w:val="FF0000"/>
+                          <w:sz w:val="24"/>
+                        </w:rPr>
+                        <w:t xml:space="preserve"> SP</w:t>
                       </w:r>
                     </w:p>
                   </w:txbxContent>
                 </v:textbox>
               </v:rect>
-              <v:rect id="Rectangle 19" o:spid="_x0000_s1029" style="position:absolute;left:1042;top:-919;width:458;height:2069;rotation:-5898239fd;visibility:visible;mso-wrap-style:square;v-text-anchor:top" o:gfxdata="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" filled="f" stroked="f">
+              <v:rect id="Rectangle 19" o:spid="_x0000_s1029" style="position:absolute;left:1042;top:-919;width:458;height:2069;rotation:-5898239fd;visibility:visible;mso-wrap-style:square;v-text-anchor:top" o:gfxdata="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" filled="f" stroked="f">
                 <v:textbox inset="0,0,0,0">
                   <w:txbxContent>
                     <w:p>
@@ -4823,7 +5401,7 @@
             </wp:anchor>
           </w:drawing>
         </mc:Choice>
-        <mc:Fallback>
+        <mc:Fallback xmlns:w16sdtdh="http://schemas.microsoft.com/office/word/2020/wordml/sdtdatahash" xmlns:w16="http://schemas.microsoft.com/office/word/2018/wordml" xmlns:w16cex="http://schemas.microsoft.com/office/word/2018/wordml/cex">
           <w:pict>
             <v:group w14:anchorId="3BC7EDA3" id="Group 26102" o:spid="_x0000_s1026" style="position:absolute;margin-left:0;margin-top:207.95pt;width:51pt;height:430pt;z-index:-251657216;mso-position-horizontal-relative:page;mso-position-vertical-relative:page;mso-width-relative:margin;mso-height-relative:margin" coordsize="6477,54610" o:gfxdata="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">
               <v:shape id="Shape 26911" o:spid="_x0000_s1027" style="position:absolute;width:4191;height:54610;visibility:visible;mso-wrap-style:square;v-text-anchor:top" coordsize="419100,5461000" o:gfxdata="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" path="m,l419100,r,5461000l,5461000,,e" fillcolor="red" stroked="f" strokeweight="0">
@@ -4849,7 +5427,7 @@
 </file>
 
 <file path=word/header3.xml><?xml version="1.0" encoding="utf-8"?>
-<w:hdr xmlns:wpc="http://schemas.microsoft.com/office/word/2010/wordprocessingCanvas" xmlns:cx="http://schemas.microsoft.com/office/drawing/2014/chartex" xmlns:cx1="http://schemas.microsoft.com/office/drawing/2015/9/8/chartex" xmlns:cx2="http://schemas.microsoft.com/office/drawing/2015/10/21/chartex" xmlns:cx3="http://schemas.microsoft.com/office/drawing/2016/5/9/chartex" xmlns:cx4="http://schemas.microsoft.com/office/drawing/2016/5/10/chartex" xmlns:cx5="http://schemas.microsoft.com/office/drawing/2016/5/11/chartex" xmlns:cx6="http://schemas.microsoft.com/office/drawing/2016/5/12/chartex" xmlns:cx7="http://schemas.microsoft.com/office/drawing/2016/5/13/chartex" xmlns:cx8="http://schemas.microsoft.com/office/drawing/2016/5/14/chartex" xmlns:mc="http://schemas.openxmlformats.org/markup-compatibility/2006" xmlns:aink="http://schemas.microsoft.com/office/drawing/2016/ink" xmlns:am3d="http://schemas.microsoft.com/office/drawing/2017/model3d" xmlns:o="urn:schemas-microsoft-com:office:office" xmlns:r="http://schemas.openxmlformats.org/officeDocument/2006/relationships" xmlns:m="http://schemas.openxmlformats.org/officeDocument/2006/math" xmlns:v="urn:schemas-microsoft-com:vml" xmlns:wp14="http://schemas.microsoft.com/office/word/2010/wordprocessingDrawing" xmlns:wp="http://schemas.openxmlformats.org/drawingml/2006/wordprocessingDrawing" xmlns:w10="urn:schemas-microsoft-com:office:word" xmlns:w="http://schemas.openxmlformats.org/wordprocessingml/2006/main" xmlns:w14="http://schemas.microsoft.com/office/word/2010/wordml" xmlns:w15="http://schemas.microsoft.com/office/word/2012/wordml" xmlns:w16cex="http://schemas.microsoft.com/office/word/2018/wordml/cex" xmlns:w16cid="http://schemas.microsoft.com/office/word/2016/wordml/cid" xmlns:w16="http://schemas.microsoft.com/office/word/2018/wordml" xmlns:w16sdtdh="http://schemas.microsoft.com/office/word/2020/wordml/sdtdatahash" xmlns:w16se="http://schemas.microsoft.com/office/word/2015/wordml/symex" xmlns:wpg="http://schemas.microsoft.com/office/word/2010/wordprocessingGroup" xmlns:wpi="http://schemas.microsoft.com/office/word/2010/wordprocessingInk" xmlns:wne="http://schemas.microsoft.com/office/word/2006/wordml" xmlns:wps="http://schemas.microsoft.com/office/word/2010/wordprocessingShape" mc:Ignorable="w14 w15 w16se w16cid w16 w16cex w16sdtdh wp14">
+<w:hdr xmlns:wpc="http://schemas.microsoft.com/office/word/2010/wordprocessingCanvas" xmlns:cx="http://schemas.microsoft.com/office/drawing/2014/chartex" xmlns:cx1="http://schemas.microsoft.com/office/drawing/2015/9/8/chartex" xmlns:cx2="http://schemas.microsoft.com/office/drawing/2015/10/21/chartex" xmlns:cx3="http://schemas.microsoft.com/office/drawing/2016/5/9/chartex" xmlns:cx4="http://schemas.microsoft.com/office/drawing/2016/5/10/chartex" xmlns:cx5="http://schemas.microsoft.com/office/drawing/2016/5/11/chartex" xmlns:cx6="http://schemas.microsoft.com/office/drawing/2016/5/12/chartex" xmlns:cx7="http://schemas.microsoft.com/office/drawing/2016/5/13/chartex" xmlns:cx8="http://schemas.microsoft.com/office/drawing/2016/5/14/chartex" xmlns:mc="http://schemas.openxmlformats.org/markup-compatibility/2006" xmlns:aink="http://schemas.microsoft.com/office/drawing/2016/ink" xmlns:am3d="http://schemas.microsoft.com/office/drawing/2017/model3d" xmlns:o="urn:schemas-microsoft-com:office:office" xmlns:r="http://schemas.openxmlformats.org/officeDocument/2006/relationships" xmlns:m="http://schemas.openxmlformats.org/officeDocument/2006/math" xmlns:v="urn:schemas-microsoft-com:vml" xmlns:wp14="http://schemas.microsoft.com/office/word/2010/wordprocessingDrawing" xmlns:wp="http://schemas.openxmlformats.org/drawingml/2006/wordprocessingDrawing" xmlns:w10="urn:schemas-microsoft-com:office:word" xmlns:w="http://schemas.openxmlformats.org/wordprocessingml/2006/main" xmlns:w14="http://schemas.microsoft.com/office/word/2010/wordml" xmlns:w15="http://schemas.microsoft.com/office/word/2012/wordml" xmlns:w16cid="http://schemas.microsoft.com/office/word/2016/wordml/cid" xmlns:w16se="http://schemas.microsoft.com/office/word/2015/wordml/symex" xmlns:wpg="http://schemas.microsoft.com/office/word/2010/wordprocessingGroup" xmlns:wpi="http://schemas.microsoft.com/office/word/2010/wordprocessingInk" xmlns:wne="http://schemas.microsoft.com/office/word/2006/wordml" xmlns:wps="http://schemas.microsoft.com/office/word/2010/wordprocessingShape" mc:Ignorable="w14 w15 w16se w16cid wp14">
   <w:p>
     <w:r>
       <w:rPr>
@@ -5061,7 +5639,7 @@
             </wp:anchor>
           </w:drawing>
         </mc:Choice>
-        <mc:Fallback xmlns:a="http://schemas.openxmlformats.org/drawingml/2006/main">
+        <mc:Fallback xmlns:a="http://schemas.openxmlformats.org/drawingml/2006/main" xmlns:w16sdtdh="http://schemas.microsoft.com/office/word/2020/wordml/sdtdatahash" xmlns:w16="http://schemas.microsoft.com/office/word/2018/wordml" xmlns:w16cex="http://schemas.microsoft.com/office/word/2018/wordml/cex">
           <w:pict>
             <v:group id="Group 26087" style="width:73.2pt;height:430pt;position:absolute;z-index:-2147483648;mso-position-horizontal-relative:page;mso-position-horizontal:absolute;margin-left:0pt;mso-position-vertical-relative:page;margin-top:208.18pt;" coordsize="9296,54610">
               <v:shape id="Shape 26910" style="position:absolute;width:4191;height:54610;left:0;top:0;" coordsize="419100,5461000" path="m0,0l419100,0l419100,5461000l0,5461000l0,0">
@@ -5089,7 +5667,7 @@
 </file>
 
 <file path=word/numbering.xml><?xml version="1.0" encoding="utf-8"?>
-<w:numbering xmlns:wpc="http://schemas.microsoft.com/office/word/2010/wordprocessingCanvas" xmlns:cx="http://schemas.microsoft.com/office/drawing/2014/chartex" xmlns:cx1="http://schemas.microsoft.com/office/drawing/2015/9/8/chartex" xmlns:cx2="http://schemas.microsoft.com/office/drawing/2015/10/21/chartex" xmlns:cx3="http://schemas.microsoft.com/office/drawing/2016/5/9/chartex" xmlns:cx4="http://schemas.microsoft.com/office/drawing/2016/5/10/chartex" xmlns:cx5="http://schemas.microsoft.com/office/drawing/2016/5/11/chartex" xmlns:cx6="http://schemas.microsoft.com/office/drawing/2016/5/12/chartex" xmlns:cx7="http://schemas.microsoft.com/office/drawing/2016/5/13/chartex" xmlns:cx8="http://schemas.microsoft.com/office/drawing/2016/5/14/chartex" xmlns:mc="http://schemas.openxmlformats.org/markup-compatibility/2006" xmlns:aink="http://schemas.microsoft.com/office/drawing/2016/ink" xmlns:am3d="http://schemas.microsoft.com/office/drawing/2017/model3d" xmlns:o="urn:schemas-microsoft-com:office:office" xmlns:r="http://schemas.openxmlformats.org/officeDocument/2006/relationships" xmlns:m="http://schemas.openxmlformats.org/officeDocument/2006/math" xmlns:v="urn:schemas-microsoft-com:vml" xmlns:wp14="http://schemas.microsoft.com/office/word/2010/wordprocessingDrawing" xmlns:wp="http://schemas.openxmlformats.org/drawingml/2006/wordprocessingDrawing" xmlns:w10="urn:schemas-microsoft-com:office:word" xmlns:w="http://schemas.openxmlformats.org/wordprocessingml/2006/main" xmlns:w14="http://schemas.microsoft.com/office/word/2010/wordml" xmlns:w15="http://schemas.microsoft.com/office/word/2012/wordml" xmlns:w16cex="http://schemas.microsoft.com/office/word/2018/wordml/cex" xmlns:w16cid="http://schemas.microsoft.com/office/word/2016/wordml/cid" xmlns:w16="http://schemas.microsoft.com/office/word/2018/wordml" xmlns:w16sdtdh="http://schemas.microsoft.com/office/word/2020/wordml/sdtdatahash" xmlns:w16se="http://schemas.microsoft.com/office/word/2015/wordml/symex" xmlns:wpg="http://schemas.microsoft.com/office/word/2010/wordprocessingGroup" xmlns:wpi="http://schemas.microsoft.com/office/word/2010/wordprocessingInk" xmlns:wne="http://schemas.microsoft.com/office/word/2006/wordml" xmlns:wps="http://schemas.microsoft.com/office/word/2010/wordprocessingShape" mc:Ignorable="w14 w15 w16se w16cid w16 w16cex w16sdtdh wp14">
+<w:numbering xmlns:wpc="http://schemas.microsoft.com/office/word/2010/wordprocessingCanvas" xmlns:cx="http://schemas.microsoft.com/office/drawing/2014/chartex" xmlns:cx1="http://schemas.microsoft.com/office/drawing/2015/9/8/chartex" xmlns:cx2="http://schemas.microsoft.com/office/drawing/2015/10/21/chartex" xmlns:cx3="http://schemas.microsoft.com/office/drawing/2016/5/9/chartex" xmlns:cx4="http://schemas.microsoft.com/office/drawing/2016/5/10/chartex" xmlns:cx5="http://schemas.microsoft.com/office/drawing/2016/5/11/chartex" xmlns:cx6="http://schemas.microsoft.com/office/drawing/2016/5/12/chartex" xmlns:cx7="http://schemas.microsoft.com/office/drawing/2016/5/13/chartex" xmlns:cx8="http://schemas.microsoft.com/office/drawing/2016/5/14/chartex" xmlns:mc="http://schemas.openxmlformats.org/markup-compatibility/2006" xmlns:aink="http://schemas.microsoft.com/office/drawing/2016/ink" xmlns:am3d="http://schemas.microsoft.com/office/drawing/2017/model3d" xmlns:o="urn:schemas-microsoft-com:office:office" xmlns:r="http://schemas.openxmlformats.org/officeDocument/2006/relationships" xmlns:m="http://schemas.openxmlformats.org/officeDocument/2006/math" xmlns:v="urn:schemas-microsoft-com:vml" xmlns:wp14="http://schemas.microsoft.com/office/word/2010/wordprocessingDrawing" xmlns:wp="http://schemas.openxmlformats.org/drawingml/2006/wordprocessingDrawing" xmlns:w10="urn:schemas-microsoft-com:office:word" xmlns:w="http://schemas.openxmlformats.org/wordprocessingml/2006/main" xmlns:w14="http://schemas.microsoft.com/office/word/2010/wordml" xmlns:w15="http://schemas.microsoft.com/office/word/2012/wordml" xmlns:w16cid="http://schemas.microsoft.com/office/word/2016/wordml/cid" xmlns:w16se="http://schemas.microsoft.com/office/word/2015/wordml/symex" xmlns:wpg="http://schemas.microsoft.com/office/word/2010/wordprocessingGroup" xmlns:wpi="http://schemas.microsoft.com/office/word/2010/wordprocessingInk" xmlns:wne="http://schemas.microsoft.com/office/word/2006/wordml" xmlns:wps="http://schemas.microsoft.com/office/word/2010/wordprocessingShape" mc:Ignorable="w14 w15 w16se w16cid wp14">
   <w:abstractNum w:abstractNumId="0" w15:restartNumberingAfterBreak="0">
     <w:nsid w:val="09A1122B"/>
     <w:multiLevelType w:val="hybridMultilevel"/>
@@ -7186,7 +7764,7 @@
 </file>
 
 <file path=word/styles.xml><?xml version="1.0" encoding="utf-8"?>
-<w:styles xmlns:mc="http://schemas.openxmlformats.org/markup-compatibility/2006" xmlns:r="http://schemas.openxmlformats.org/officeDocument/2006/relationships" xmlns:w="http://schemas.openxmlformats.org/wordprocessingml/2006/main" xmlns:w14="http://schemas.microsoft.com/office/word/2010/wordml" xmlns:w15="http://schemas.microsoft.com/office/word/2012/wordml" xmlns:w16cex="http://schemas.microsoft.com/office/word/2018/wordml/cex" xmlns:w16cid="http://schemas.microsoft.com/office/word/2016/wordml/cid" xmlns:w16="http://schemas.microsoft.com/office/word/2018/wordml" xmlns:w16sdtdh="http://schemas.microsoft.com/office/word/2020/wordml/sdtdatahash" xmlns:w16se="http://schemas.microsoft.com/office/word/2015/wordml/symex" mc:Ignorable="w14 w15 w16se w16cid w16 w16cex w16sdtdh">
+<w:styles xmlns:mc="http://schemas.openxmlformats.org/markup-compatibility/2006" xmlns:r="http://schemas.openxmlformats.org/officeDocument/2006/relationships" xmlns:w="http://schemas.openxmlformats.org/wordprocessingml/2006/main" xmlns:w14="http://schemas.microsoft.com/office/word/2010/wordml" xmlns:w15="http://schemas.microsoft.com/office/word/2012/wordml" xmlns:w16cid="http://schemas.microsoft.com/office/word/2016/wordml/cid" xmlns:w16se="http://schemas.microsoft.com/office/word/2015/wordml/symex" mc:Ignorable="w14 w15 w16se w16cid">
   <w:docDefaults>
     <w:rPrDefault>
       <w:rPr>
@@ -7202,7 +7780,7 @@
       </w:pPr>
     </w:pPrDefault>
   </w:docDefaults>
-  <w:latentStyles w:defLockedState="0" w:defUIPriority="99" w:defSemiHidden="0" w:defUnhideWhenUsed="0" w:defQFormat="0" w:count="376">
+  <w:latentStyles w:defLockedState="0" w:defUIPriority="99" w:defSemiHidden="0" w:defUnhideWhenUsed="0" w:defQFormat="0" w:count="375">
     <w:lsdException w:name="Normal" w:uiPriority="0" w:qFormat="1"/>
     <w:lsdException w:name="heading 1" w:uiPriority="9" w:qFormat="1"/>
     <w:lsdException w:name="heading 2" w:semiHidden="1" w:uiPriority="9" w:unhideWhenUsed="1" w:qFormat="1"/>
@@ -7308,6 +7886,7 @@
     <w:lsdException w:name="HTML Sample" w:semiHidden="1" w:unhideWhenUsed="1"/>
     <w:lsdException w:name="HTML Typewriter" w:semiHidden="1" w:unhideWhenUsed="1"/>
     <w:lsdException w:name="HTML Variable" w:semiHidden="1" w:unhideWhenUsed="1"/>
+    <w:lsdException w:name="Normal Table" w:semiHidden="1" w:unhideWhenUsed="1"/>
     <w:lsdException w:name="annotation subject" w:semiHidden="1" w:unhideWhenUsed="1"/>
     <w:lsdException w:name="No List" w:semiHidden="1" w:unhideWhenUsed="1"/>
     <w:lsdException w:name="Outline List 1" w:semiHidden="1" w:unhideWhenUsed="1"/>
@@ -7354,8 +7933,10 @@
     <w:lsdException w:name="Table Subtle 2" w:semiHidden="1" w:unhideWhenUsed="1"/>
     <w:lsdException w:name="Table Web 1" w:semiHidden="1" w:unhideWhenUsed="1"/>
     <w:lsdException w:name="Table Web 2" w:semiHidden="1" w:unhideWhenUsed="1"/>
+    <w:lsdException w:name="Table Web 3" w:semiHidden="1" w:unhideWhenUsed="1"/>
     <w:lsdException w:name="Balloon Text" w:semiHidden="1" w:unhideWhenUsed="1"/>
     <w:lsdException w:name="Table Grid" w:uiPriority="39"/>
+    <w:lsdException w:name="Table Theme" w:semiHidden="1" w:unhideWhenUsed="1"/>
     <w:lsdException w:name="Placeholder Text" w:semiHidden="1"/>
     <w:lsdException w:name="No Spacing" w:uiPriority="1" w:qFormat="1"/>
     <w:lsdException w:name="Light Shading" w:uiPriority="60"/>
@@ -7575,7 +8156,6 @@
     <w:lsdException w:name="Smart Hyperlink" w:semiHidden="1" w:unhideWhenUsed="1"/>
     <w:lsdException w:name="Hashtag" w:semiHidden="1" w:unhideWhenUsed="1"/>
     <w:lsdException w:name="Unresolved Mention" w:semiHidden="1" w:unhideWhenUsed="1"/>
-    <w:lsdException w:name="Smart Link" w:semiHidden="1" w:unhideWhenUsed="1"/>
   </w:latentStyles>
   <w:style w:type="paragraph" w:default="1" w:styleId="Normal">
     <w:name w:val="Normal"/>
@@ -8141,10 +8721,9 @@
 </file>
 
 <file path=customXml/itemProps1.xml><?xml version="1.0" encoding="utf-8"?>
-<ds:datastoreItem xmlns:ds="http://schemas.openxmlformats.org/officeDocument/2006/customXml" ds:itemID="{5D8AE343-8A68-42C3-B110-01E157DE0F80}">
+<ds:datastoreItem xmlns:ds="http://schemas.openxmlformats.org/officeDocument/2006/customXml" ds:itemID="{EBF45EA2-3198-473B-B3D9-42865F60F8A9}">
   <ds:schemaRefs>
     <ds:schemaRef ds:uri="http://schemas.openxmlformats.org/officeDocument/2006/bibliography"/>
-    <ds:schemaRef ds:uri="http://www.w3.org/2000/xmlns/"/>
   </ds:schemaRefs>
 </ds:datastoreItem>
 </file>